--- a/JAVA8/JAVA8_New_Features.docx
+++ b/JAVA8/JAVA8_New_Features.docx
@@ -1810,20 +1810,8 @@
           <w:b/>
         </w:rPr>
       </w:pPr>
-    </w:p>
-    <w:p>
-      <w:pPr>
-        <w:rPr>
-          <w:b/>
-        </w:rPr>
-      </w:pPr>
-    </w:p>
-    <w:p>
-      <w:pPr>
-        <w:rPr>
-          <w:b/>
-        </w:rPr>
-      </w:pPr>
+      <w:bookmarkStart w:id="0" w:name="_GoBack"/>
+      <w:bookmarkEnd w:id="0"/>
       <w:r>
         <w:rPr>
           <w:b/>
@@ -2233,7 +2221,6 @@
         <w:ind w:left="5745"/>
       </w:pPr>
       <w:r>
-        <w:lastRenderedPageBreak/>
         <w:t>However, return any type of obj    denoted by R.</w:t>
       </w:r>
     </w:p>
@@ -2589,31 +2576,31 @@
         <w:ind w:left="105"/>
       </w:pPr>
       <w:r>
+        <w:t>(b) Its always going to supply never consume/ take any input.</w:t>
+      </w:r>
+    </w:p>
+    <w:p>
+      <w:pPr>
+        <w:ind w:left="105"/>
+      </w:pPr>
+      <w:r>
+        <w:t>(c) Ex: always supply me current date.</w:t>
+      </w:r>
+    </w:p>
+    <w:p>
+      <w:pPr>
+        <w:ind w:left="105"/>
+      </w:pPr>
+      <w:r>
+        <w:t>Interface Supplier&lt;R&gt; {</w:t>
+      </w:r>
+    </w:p>
+    <w:p>
+      <w:pPr>
+        <w:ind w:left="105"/>
+      </w:pPr>
+      <w:r>
         <w:lastRenderedPageBreak/>
-        <w:t>(b) Its always going to supply never consume/ take any input.</w:t>
-      </w:r>
-    </w:p>
-    <w:p>
-      <w:pPr>
-        <w:ind w:left="105"/>
-      </w:pPr>
-      <w:r>
-        <w:t>(c) Ex: always supply me current date.</w:t>
-      </w:r>
-    </w:p>
-    <w:p>
-      <w:pPr>
-        <w:ind w:left="105"/>
-      </w:pPr>
-      <w:r>
-        <w:t>Interface Supplier&lt;R&gt; {</w:t>
-      </w:r>
-    </w:p>
-    <w:p>
-      <w:pPr>
-        <w:ind w:left="105"/>
-      </w:pPr>
-      <w:r>
         <w:tab/>
         <w:t xml:space="preserve">Public R </w:t>
       </w:r>
@@ -3052,26 +3039,268 @@
     </w:p>
     <w:p>
       <w:r>
+        <w:t xml:space="preserve">(a) </w:t>
+      </w:r>
+      <w:r>
+        <w:t xml:space="preserve">Java </w:t>
+      </w:r>
+      <w:r>
+        <w:t>Io</w:t>
+      </w:r>
+      <w:r>
+        <w:t xml:space="preserve"> streams is a sequence of characters or binary </w:t>
+      </w:r>
+      <w:r>
+        <w:t>data, which</w:t>
+      </w:r>
+      <w:r>
+        <w:t xml:space="preserve"> is used to be written to a file or to read data from a file</w:t>
+      </w:r>
+      <w:r>
+        <w:t>.</w:t>
+      </w:r>
+    </w:p>
+    <w:p>
+      <w:r>
+        <w:t>(b)</w:t>
+      </w:r>
+      <w:r>
+        <w:t xml:space="preserve"> While streams java 1.8 is nowhere related to files, it is related to collection object</w:t>
+      </w:r>
+      <w:r>
+        <w:t>.</w:t>
+      </w:r>
+    </w:p>
+    <w:p>
+      <w:r>
         <w:lastRenderedPageBreak/>
+        <w:t>(c) Java Io streams related to file whereas java 8 streams are related to collection object</w:t>
+      </w:r>
+      <w:r>
+        <w:t>.</w:t>
+      </w:r>
+    </w:p>
+    <w:p>
+      <w:pPr>
+        <w:rPr>
+          <w:rFonts w:ascii="Roboto" w:hAnsi="Roboto"/>
+          <w:color w:val="030303"/>
+          <w:spacing w:val="3"/>
+          <w:sz w:val="21"/>
+          <w:szCs w:val="21"/>
+          <w:shd w:val="clear" w:color="auto" w:fill="F9F9F9"/>
+        </w:rPr>
+      </w:pPr>
+      <w:r>
+        <w:t>(d) Hence if we need to perform some operations on collection there we should go for streams</w:t>
+      </w:r>
+      <w:r>
+        <w:rPr>
+          <w:rFonts w:ascii="Roboto" w:hAnsi="Roboto"/>
+          <w:color w:val="030303"/>
+          <w:spacing w:val="3"/>
+          <w:sz w:val="21"/>
+          <w:szCs w:val="21"/>
+          <w:shd w:val="clear" w:color="auto" w:fill="F9F9F9"/>
+        </w:rPr>
+        <w:t>.</w:t>
+      </w:r>
+    </w:p>
+    <w:p>
+      <w:pPr>
+        <w:rPr>
+          <w:b/>
+        </w:rPr>
+      </w:pPr>
+      <w:r>
+        <w:rPr>
+          <w:b/>
+        </w:rPr>
+        <w:t>(Q)</w:t>
+      </w:r>
+      <w:r>
+        <w:rPr>
+          <w:b/>
+        </w:rPr>
+        <w:t xml:space="preserve"> Difference between streams (1.8) and collection?</w:t>
+      </w:r>
+    </w:p>
+    <w:p>
+      <w:r>
+        <w:t>(a) To represent group of collection as single entity then we should use collection concept</w:t>
+      </w:r>
+      <w:r>
+        <w:t>.</w:t>
+      </w:r>
+    </w:p>
+    <w:p>
+      <w:r>
+        <w:t>(b) If we want to operation on bulk objects in collection then we should go for streams.</w:t>
+      </w:r>
+    </w:p>
+    <w:p>
+      <w:pPr>
+        <w:rPr>
+          <w:b/>
+        </w:rPr>
+      </w:pPr>
+      <w:r>
+        <w:rPr>
+          <w:b/>
+        </w:rPr>
+        <w:t>(Q)</w:t>
+      </w:r>
+      <w:r>
+        <w:rPr>
+          <w:b/>
+        </w:rPr>
+        <w:t xml:space="preserve"> Steps to Create and process stream?</w:t>
+      </w:r>
+    </w:p>
+    <w:p>
+      <w:r>
+        <w:t xml:space="preserve">(a)We can get stream object by: </w:t>
+      </w:r>
+    </w:p>
+    <w:p>
+      <w:r>
+        <w:t xml:space="preserve">Stream s = collectionObject.stream(); </w:t>
+      </w:r>
+    </w:p>
+    <w:p>
+      <w:r>
+        <w:t xml:space="preserve">(b)Once we get stream object we can process the object of collection. </w:t>
+      </w:r>
+    </w:p>
+    <w:p>
+      <w:r>
+        <w:t xml:space="preserve">(c) Processing of stream consists of </w:t>
+      </w:r>
+      <w:r>
+        <w:t>two</w:t>
+      </w:r>
+      <w:r>
+        <w:t xml:space="preserve"> steps</w:t>
+      </w:r>
+      <w:r>
+        <w:t>/stages</w:t>
+      </w:r>
+      <w:r>
+        <w:t xml:space="preserve"> </w:t>
+      </w:r>
+    </w:p>
+    <w:p>
+      <w:r>
+        <w:t>(i)</w:t>
+      </w:r>
+      <w:r>
+        <w:t xml:space="preserve"> Configuration of stream</w:t>
+      </w:r>
+    </w:p>
+    <w:p>
+      <w:r>
+        <w:t>(ii)</w:t>
+      </w:r>
+      <w:r>
+        <w:t xml:space="preserve"> Processing that configuration</w:t>
+      </w:r>
+    </w:p>
+    <w:p>
+      <w:r>
+        <w:t xml:space="preserve">Configuration can be done by </w:t>
+      </w:r>
+      <w:r>
+        <w:t xml:space="preserve">Map and </w:t>
+      </w:r>
+      <w:r>
+        <w:t>Filter</w:t>
+      </w:r>
+      <w:r>
+        <w:t>.</w:t>
+      </w:r>
+    </w:p>
+    <w:p>
+      <w:pPr>
+        <w:rPr>
+          <w:b/>
+        </w:rPr>
+      </w:pPr>
+      <w:r>
+        <w:rPr>
+          <w:b/>
+        </w:rPr>
+        <w:t>(Q)</w:t>
+      </w:r>
+      <w:r>
+        <w:rPr>
+          <w:b/>
+        </w:rPr>
+        <w:t xml:space="preserve"> How to filter the stream objects?</w:t>
+      </w:r>
+    </w:p>
+    <w:p>
+      <w:r>
+        <w:t xml:space="preserve">Stream s = </w:t>
+      </w:r>
+      <w:r>
+        <w:t>col</w:t>
+      </w:r>
+      <w:r>
+        <w:t>lectionObject.stream (</w:t>
+      </w:r>
+      <w:r>
+        <w:t>).</w:t>
+      </w:r>
+      <w:r>
+        <w:t>filter (</w:t>
+      </w:r>
+      <w:r>
+        <w:t xml:space="preserve">i -&gt; </w:t>
+      </w:r>
+      <w:r>
+        <w:t>i % 2 ==0)</w:t>
+      </w:r>
+    </w:p>
+    <w:p>
+      <w:pPr>
+        <w:rPr>
+          <w:b/>
+        </w:rPr>
+      </w:pPr>
+      <w:r>
+        <w:rPr>
+          <w:b/>
+        </w:rPr>
+        <w:t>(Q)</w:t>
+      </w:r>
+      <w:r>
+        <w:rPr>
+          <w:b/>
+        </w:rPr>
+        <w:t xml:space="preserve"> How to map Stream Object?</w:t>
+      </w:r>
+    </w:p>
+    <w:p>
+      <w:r>
         <w:t xml:space="preserve">(a) </w:t>
       </w:r>
       <w:r>
-        <w:t xml:space="preserve">Java </w:t>
-      </w:r>
-      <w:r>
-        <w:t>Io</w:t>
-      </w:r>
-      <w:r>
-        <w:t xml:space="preserve"> streams is a sequence of characters or binary </w:t>
-      </w:r>
-      <w:r>
-        <w:t>data, which</w:t>
-      </w:r>
-      <w:r>
-        <w:t xml:space="preserve"> is used to be written to a file or to read data from a file</w:t>
-      </w:r>
-      <w:r>
-        <w:t>.</w:t>
+        <w:t xml:space="preserve">What if we </w:t>
+      </w:r>
+      <w:r>
+        <w:t>do not</w:t>
+      </w:r>
+      <w:r>
+        <w:t xml:space="preserve"> </w:t>
+      </w:r>
+      <w:r>
+        <w:t>want to filter</w:t>
+      </w:r>
+      <w:r>
+        <w:t xml:space="preserve"> </w:t>
+      </w:r>
+      <w:r>
+        <w:t>out?</w:t>
       </w:r>
     </w:p>
     <w:p>
@@ -3079,44 +3308,15 @@
         <w:t>(b)</w:t>
       </w:r>
       <w:r>
-        <w:t xml:space="preserve"> While streams java 1.8 is nowhere related to files, it is related to collection object</w:t>
-      </w:r>
-      <w:r>
-        <w:t>.</w:t>
-      </w:r>
-    </w:p>
-    <w:p>
-      <w:r>
-        <w:t>(c) Java Io streams related to file whereas java 8 streams are related to collection object</w:t>
-      </w:r>
-      <w:r>
-        <w:t>.</w:t>
-      </w:r>
-    </w:p>
-    <w:p>
-      <w:pPr>
-        <w:rPr>
-          <w:rFonts w:ascii="Roboto" w:hAnsi="Roboto"/>
-          <w:color w:val="030303"/>
-          <w:spacing w:val="3"/>
-          <w:sz w:val="21"/>
-          <w:szCs w:val="21"/>
-          <w:shd w:val="clear" w:color="auto" w:fill="F9F9F9"/>
-        </w:rPr>
-      </w:pPr>
-      <w:r>
-        <w:t>(d) Hence if we need to perform some operations on collection there we should go for streams</w:t>
-      </w:r>
-      <w:r>
-        <w:rPr>
-          <w:rFonts w:ascii="Roboto" w:hAnsi="Roboto"/>
-          <w:color w:val="030303"/>
-          <w:spacing w:val="3"/>
-          <w:sz w:val="21"/>
-          <w:szCs w:val="21"/>
-          <w:shd w:val="clear" w:color="auto" w:fill="F9F9F9"/>
-        </w:rPr>
-        <w:t>.</w:t>
+        <w:t>We rather want to create a new object against each existing stream object based on some function</w:t>
+      </w:r>
+    </w:p>
+    <w:p>
+      <w:r>
+        <w:t>Ex:</w:t>
+      </w:r>
+      <w:r>
+        <w:t xml:space="preserve"> In given stream create new object by squaring its value?</w:t>
       </w:r>
     </w:p>
     <w:p>
@@ -3135,266 +3335,97 @@
         <w:rPr>
           <w:b/>
         </w:rPr>
-        <w:t xml:space="preserve"> Difference between streams (1.8) and collection?</w:t>
-      </w:r>
-    </w:p>
-    <w:p>
-      <w:r>
-        <w:t>(a) To represent group of collection as single entity then we should use collection concept</w:t>
-      </w:r>
-      <w:r>
-        <w:t>.</w:t>
-      </w:r>
-    </w:p>
-    <w:p>
-      <w:r>
-        <w:t>(b) If we want to operation on bulk objects in collection then we should go for streams.</w:t>
-      </w:r>
-    </w:p>
-    <w:p>
-      <w:pPr>
-        <w:rPr>
-          <w:b/>
-        </w:rPr>
-      </w:pPr>
-      <w:r>
-        <w:rPr>
-          <w:b/>
-        </w:rPr>
-        <w:t>(Q)</w:t>
-      </w:r>
-      <w:r>
-        <w:rPr>
-          <w:b/>
-        </w:rPr>
-        <w:t xml:space="preserve"> Steps to Create and process stream?</w:t>
-      </w:r>
-    </w:p>
-    <w:p>
-      <w:r>
-        <w:t xml:space="preserve">(a)We can get stream object by: </w:t>
-      </w:r>
-    </w:p>
-    <w:p>
-      <w:r>
-        <w:t xml:space="preserve">Stream s = collectionObject.stream(); </w:t>
-      </w:r>
-    </w:p>
-    <w:p>
-      <w:r>
-        <w:t xml:space="preserve">(b)Once we get stream object we can process the object of collection. </w:t>
-      </w:r>
-    </w:p>
-    <w:p>
-      <w:r>
-        <w:t xml:space="preserve">(c) Processing of stream consists of </w:t>
-      </w:r>
-      <w:r>
-        <w:t>two</w:t>
-      </w:r>
-      <w:r>
-        <w:t xml:space="preserve"> steps</w:t>
-      </w:r>
-      <w:r>
-        <w:t>/stages</w:t>
-      </w:r>
-      <w:r>
         <w:t xml:space="preserve"> </w:t>
       </w:r>
-    </w:p>
-    <w:p>
-      <w:r>
-        <w:t>(i)</w:t>
-      </w:r>
-      <w:r>
-        <w:t xml:space="preserve"> Configuration of stream</w:t>
-      </w:r>
-    </w:p>
-    <w:p>
-      <w:r>
-        <w:t>(ii)</w:t>
-      </w:r>
-      <w:r>
-        <w:t xml:space="preserve"> Processing that configuration</w:t>
-      </w:r>
-    </w:p>
-    <w:p>
-      <w:r>
-        <w:t xml:space="preserve">Configuration can be done by </w:t>
-      </w:r>
-      <w:r>
-        <w:t xml:space="preserve">Map and </w:t>
-      </w:r>
-      <w:r>
-        <w:t>Filter</w:t>
-      </w:r>
-      <w:r>
-        <w:t>.</w:t>
-      </w:r>
-    </w:p>
-    <w:p>
-      <w:pPr>
-        <w:rPr>
-          <w:b/>
-        </w:rPr>
-      </w:pPr>
-      <w:r>
-        <w:rPr>
-          <w:b/>
-        </w:rPr>
-        <w:t>(Q)</w:t>
-      </w:r>
-      <w:r>
-        <w:rPr>
-          <w:b/>
-        </w:rPr>
-        <w:t xml:space="preserve"> How to filter the stream objects?</w:t>
-      </w:r>
-    </w:p>
-    <w:p>
-      <w:r>
-        <w:t xml:space="preserve">Stream s = </w:t>
-      </w:r>
-      <w:r>
-        <w:t>col</w:t>
-      </w:r>
-      <w:r>
-        <w:t>lectionObject.stream (</w:t>
-      </w:r>
-      <w:r>
-        <w:t>).</w:t>
-      </w:r>
-      <w:r>
-        <w:t>filter (</w:t>
-      </w:r>
-      <w:r>
-        <w:t xml:space="preserve">i -&gt; </w:t>
-      </w:r>
-      <w:r>
-        <w:t>i % 2 ==0)</w:t>
-      </w:r>
-    </w:p>
-    <w:p>
-      <w:pPr>
-        <w:rPr>
-          <w:b/>
-        </w:rPr>
-      </w:pPr>
-      <w:r>
-        <w:rPr>
-          <w:b/>
-        </w:rPr>
-        <w:t>(Q)</w:t>
-      </w:r>
-      <w:r>
-        <w:rPr>
-          <w:b/>
-        </w:rPr>
-        <w:t xml:space="preserve"> How to map Stream Object?</w:t>
-      </w:r>
-    </w:p>
-    <w:p>
-      <w:r>
-        <w:t xml:space="preserve">(a) </w:t>
-      </w:r>
-      <w:r>
-        <w:t xml:space="preserve">What if we </w:t>
-      </w:r>
-      <w:r>
-        <w:t>do not</w:t>
-      </w:r>
-      <w:r>
+      <w:r>
+        <w:rPr>
+          <w:b/>
+        </w:rPr>
+        <w:t>Difference between Filter and map?</w:t>
+      </w:r>
+    </w:p>
+    <w:p>
+      <w:r>
+        <w:t>(a)</w:t>
+      </w:r>
+      <w:r>
+        <w:t xml:space="preserve"> If we want to fetch/filter objects from collection like </w:t>
+      </w:r>
+    </w:p>
+    <w:p>
+      <w:r>
+        <w:t>Ex: filter only even numbers from array list.</w:t>
+      </w:r>
+    </w:p>
+    <w:p>
+      <w:r>
+        <w:t>(b)</w:t>
+      </w:r>
+      <w:r>
+        <w:t>If we want to perform, some operations on each objects of the collection then create another mapped object with different value (after operation is performed)</w:t>
+      </w:r>
+      <w:r>
+        <w:t xml:space="preserve"> for each object of that collection, then use map.</w:t>
+      </w:r>
+    </w:p>
+    <w:p>
+      <w:r>
+        <w:t>(c)In filter, because of filtering, number of objects in filtered list is less than the original list.</w:t>
+      </w:r>
+    </w:p>
+    <w:p>
+      <w:r>
+        <w:t xml:space="preserve">While in </w:t>
+      </w:r>
+      <w:r>
+        <w:t>map,</w:t>
+      </w:r>
+      <w:r>
+        <w:t xml:space="preserve"> same number of objects are created in both new and original list created.</w:t>
+      </w:r>
+    </w:p>
+    <w:p>
+      <w:pPr>
+        <w:rPr>
+          <w:b/>
+        </w:rPr>
+      </w:pPr>
+      <w:r>
+        <w:rPr>
+          <w:b/>
+        </w:rPr>
         <w:t xml:space="preserve"> </w:t>
       </w:r>
       <w:r>
-        <w:t>want to filter</w:t>
-      </w:r>
-      <w:r>
+        <w:rPr>
+          <w:b/>
+        </w:rPr>
+        <w:t>(Q) Steps to create and process stream?</w:t>
+      </w:r>
+    </w:p>
+    <w:p>
+      <w:pPr>
+        <w:rPr>
+          <w:b/>
+        </w:rPr>
+      </w:pPr>
+      <w:r>
+        <w:rPr>
+          <w:b/>
+        </w:rPr>
         <w:t xml:space="preserve"> </w:t>
       </w:r>
       <w:r>
-        <w:t>out?</w:t>
-      </w:r>
-    </w:p>
-    <w:p>
-      <w:r>
-        <w:t>(b)</w:t>
-      </w:r>
-      <w:r>
-        <w:t>We rather want to create a new object against each existing stream object based on some function</w:t>
-      </w:r>
-    </w:p>
-    <w:p>
-      <w:r>
-        <w:t>Ex:</w:t>
-      </w:r>
-      <w:r>
-        <w:t xml:space="preserve"> In given stream create new object by squaring its value?</w:t>
-      </w:r>
-    </w:p>
-    <w:p>
-      <w:pPr>
-        <w:rPr>
-          <w:b/>
-        </w:rPr>
-      </w:pPr>
-      <w:r>
-        <w:rPr>
-          <w:b/>
-        </w:rPr>
-        <w:t>(Q)</w:t>
-      </w:r>
-      <w:r>
-        <w:rPr>
-          <w:b/>
-        </w:rPr>
-        <w:t xml:space="preserve"> </w:t>
-      </w:r>
-      <w:r>
-        <w:rPr>
-          <w:b/>
-        </w:rPr>
-        <w:t>Difference between Filter and map?</w:t>
-      </w:r>
-    </w:p>
-    <w:p>
-      <w:r>
-        <w:t>(a)</w:t>
-      </w:r>
-      <w:r>
-        <w:t xml:space="preserve"> If we want to fetch/filter objects from collection like </w:t>
-      </w:r>
-    </w:p>
-    <w:p>
-      <w:r>
-        <w:t>Ex: filter only even numbers from array list.</w:t>
-      </w:r>
-    </w:p>
-    <w:p>
-      <w:r>
-        <w:t>(b)</w:t>
-      </w:r>
-      <w:r>
-        <w:t>If we want to perform, some operations on each objects of the collection then create another mapped object with different value (after operation is performed)</w:t>
-      </w:r>
-      <w:r>
-        <w:t xml:space="preserve"> for each object of that collection, then use map.</w:t>
-      </w:r>
-    </w:p>
-    <w:p>
-      <w:r>
-        <w:t>(c)In filter, because of filtering, number of objects in filtered list is less than the original list.</w:t>
-      </w:r>
-    </w:p>
-    <w:p>
-      <w:r>
-        <w:t xml:space="preserve">While in </w:t>
-      </w:r>
-      <w:r>
-        <w:t>map,</w:t>
-      </w:r>
-      <w:r>
-        <w:t xml:space="preserve"> same number of objects are created in both new and original list created.</w:t>
+        <w:rPr>
+          <w:b/>
+        </w:rPr>
+        <w:t>Streams</w:t>
+      </w:r>
+      <w:r>
+        <w:rPr>
+          <w:b/>
+        </w:rPr>
+        <w:t>:</w:t>
       </w:r>
     </w:p>
     <w:p>
@@ -3408,58 +3439,6 @@
           <w:b/>
         </w:rPr>
         <w:lastRenderedPageBreak/>
-        <w:t xml:space="preserve"> </w:t>
-      </w:r>
-      <w:r>
-        <w:rPr>
-          <w:b/>
-        </w:rPr>
-        <w:t>(Q) Steps to creat</w:t>
-      </w:r>
-      <w:bookmarkStart w:id="0" w:name="_GoBack"/>
-      <w:bookmarkEnd w:id="0"/>
-      <w:r>
-        <w:rPr>
-          <w:b/>
-        </w:rPr>
-        <w:t>e and process stream?</w:t>
-      </w:r>
-    </w:p>
-    <w:p>
-      <w:pPr>
-        <w:rPr>
-          <w:b/>
-        </w:rPr>
-      </w:pPr>
-      <w:r>
-        <w:rPr>
-          <w:b/>
-        </w:rPr>
-        <w:t xml:space="preserve"> </w:t>
-      </w:r>
-      <w:r>
-        <w:rPr>
-          <w:b/>
-        </w:rPr>
-        <w:t>Streams</w:t>
-      </w:r>
-      <w:r>
-        <w:rPr>
-          <w:b/>
-        </w:rPr>
-        <w:t>:</w:t>
-      </w:r>
-    </w:p>
-    <w:p>
-      <w:pPr>
-        <w:rPr>
-          <w:b/>
-        </w:rPr>
-      </w:pPr>
-      <w:r>
-        <w:rPr>
-          <w:b/>
-        </w:rPr>
         <w:t xml:space="preserve"> </w:t>
       </w:r>
       <w:r>
@@ -4094,76 +4073,76 @@
           <w:szCs w:val="21"/>
           <w:shd w:val="clear" w:color="auto" w:fill="F9F9F9"/>
         </w:rPr>
+        <w:t>(Q)</w:t>
+      </w:r>
+      <w:r>
+        <w:rPr>
+          <w:rFonts w:ascii="Roboto" w:hAnsi="Roboto"/>
+          <w:b/>
+          <w:color w:val="030303"/>
+          <w:spacing w:val="3"/>
+          <w:sz w:val="21"/>
+          <w:szCs w:val="21"/>
+          <w:shd w:val="clear" w:color="auto" w:fill="F9F9F9"/>
+        </w:rPr>
+        <w:t xml:space="preserve"> How to process elements using </w:t>
+      </w:r>
+      <w:r>
+        <w:rPr>
+          <w:rFonts w:ascii="Roboto" w:hAnsi="Roboto"/>
+          <w:b/>
+          <w:color w:val="030303"/>
+          <w:spacing w:val="3"/>
+          <w:sz w:val="21"/>
+          <w:szCs w:val="21"/>
+          <w:shd w:val="clear" w:color="auto" w:fill="F9F9F9"/>
+        </w:rPr>
+        <w:t>toArray (</w:t>
+      </w:r>
+      <w:r>
+        <w:rPr>
+          <w:rFonts w:ascii="Roboto" w:hAnsi="Roboto"/>
+          <w:b/>
+          <w:color w:val="030303"/>
+          <w:spacing w:val="3"/>
+          <w:sz w:val="21"/>
+          <w:szCs w:val="21"/>
+          <w:shd w:val="clear" w:color="auto" w:fill="F9F9F9"/>
+        </w:rPr>
+        <w:t>)?</w:t>
+      </w:r>
+    </w:p>
+    <w:p>
+      <w:r>
+        <w:t>We can use this method to copy elements present in the stream to specified array</w:t>
+      </w:r>
+      <w:r>
+        <w:t>.</w:t>
+      </w:r>
+    </w:p>
+    <w:p>
+      <w:pPr>
+        <w:rPr>
+          <w:rFonts w:ascii="Roboto" w:hAnsi="Roboto"/>
+          <w:b/>
+          <w:color w:val="030303"/>
+          <w:spacing w:val="3"/>
+          <w:sz w:val="21"/>
+          <w:szCs w:val="21"/>
+          <w:shd w:val="clear" w:color="auto" w:fill="F9F9F9"/>
+        </w:rPr>
+      </w:pPr>
+      <w:r>
+        <w:rPr>
+          <w:rFonts w:ascii="Roboto" w:hAnsi="Roboto"/>
+          <w:b/>
+          <w:color w:val="030303"/>
+          <w:spacing w:val="3"/>
+          <w:sz w:val="21"/>
+          <w:szCs w:val="21"/>
+          <w:shd w:val="clear" w:color="auto" w:fill="F9F9F9"/>
+        </w:rPr>
         <w:lastRenderedPageBreak/>
-        <w:t>(Q)</w:t>
-      </w:r>
-      <w:r>
-        <w:rPr>
-          <w:rFonts w:ascii="Roboto" w:hAnsi="Roboto"/>
-          <w:b/>
-          <w:color w:val="030303"/>
-          <w:spacing w:val="3"/>
-          <w:sz w:val="21"/>
-          <w:szCs w:val="21"/>
-          <w:shd w:val="clear" w:color="auto" w:fill="F9F9F9"/>
-        </w:rPr>
-        <w:t xml:space="preserve"> How to process elements using </w:t>
-      </w:r>
-      <w:r>
-        <w:rPr>
-          <w:rFonts w:ascii="Roboto" w:hAnsi="Roboto"/>
-          <w:b/>
-          <w:color w:val="030303"/>
-          <w:spacing w:val="3"/>
-          <w:sz w:val="21"/>
-          <w:szCs w:val="21"/>
-          <w:shd w:val="clear" w:color="auto" w:fill="F9F9F9"/>
-        </w:rPr>
-        <w:t>toArray (</w:t>
-      </w:r>
-      <w:r>
-        <w:rPr>
-          <w:rFonts w:ascii="Roboto" w:hAnsi="Roboto"/>
-          <w:b/>
-          <w:color w:val="030303"/>
-          <w:spacing w:val="3"/>
-          <w:sz w:val="21"/>
-          <w:szCs w:val="21"/>
-          <w:shd w:val="clear" w:color="auto" w:fill="F9F9F9"/>
-        </w:rPr>
-        <w:t>)?</w:t>
-      </w:r>
-    </w:p>
-    <w:p>
-      <w:r>
-        <w:t>We can use this method to copy elements present in the stream to specified array</w:t>
-      </w:r>
-      <w:r>
-        <w:t>.</w:t>
-      </w:r>
-    </w:p>
-    <w:p>
-      <w:pPr>
-        <w:rPr>
-          <w:rFonts w:ascii="Roboto" w:hAnsi="Roboto"/>
-          <w:b/>
-          <w:color w:val="030303"/>
-          <w:spacing w:val="3"/>
-          <w:sz w:val="21"/>
-          <w:szCs w:val="21"/>
-          <w:shd w:val="clear" w:color="auto" w:fill="F9F9F9"/>
-        </w:rPr>
-      </w:pPr>
-      <w:r>
-        <w:rPr>
-          <w:rFonts w:ascii="Roboto" w:hAnsi="Roboto"/>
-          <w:b/>
-          <w:color w:val="030303"/>
-          <w:spacing w:val="3"/>
-          <w:sz w:val="21"/>
-          <w:szCs w:val="21"/>
-          <w:shd w:val="clear" w:color="auto" w:fill="F9F9F9"/>
-        </w:rPr>
         <w:t>(Q)</w:t>
       </w:r>
       <w:r>
@@ -5080,7 +5059,6 @@
           <w:szCs w:val="21"/>
           <w:shd w:val="clear" w:color="auto" w:fill="F9F9F9"/>
         </w:rPr>
-        <w:lastRenderedPageBreak/>
         <w:t>The output of this parallel stream is T2,T4,T1,T3</w:t>
       </w:r>
     </w:p>
@@ -5137,6 +5115,7 @@
           <w:szCs w:val="21"/>
           <w:shd w:val="clear" w:color="auto" w:fill="F9F9F9"/>
         </w:rPr>
+        <w:lastRenderedPageBreak/>
         <w:t>Hence,</w:t>
       </w:r>
       <w:r>
@@ -6048,31 +6027,31 @@
           <w:szCs w:val="21"/>
           <w:shd w:val="clear" w:color="auto" w:fill="F9F9F9"/>
         </w:rPr>
+        <w:t>doubleNumberFunction = (int a) -&gt; a*2;</w:t>
+      </w:r>
+    </w:p>
+    <w:p>
+      <w:pPr>
+        <w:ind w:firstLine="360"/>
+        <w:rPr>
+          <w:rFonts w:ascii="Roboto" w:hAnsi="Roboto"/>
+          <w:color w:val="030303"/>
+          <w:spacing w:val="3"/>
+          <w:sz w:val="21"/>
+          <w:szCs w:val="21"/>
+          <w:shd w:val="clear" w:color="auto" w:fill="F9F9F9"/>
+        </w:rPr>
+      </w:pPr>
+      <w:r>
+        <w:rPr>
+          <w:rFonts w:ascii="Roboto" w:hAnsi="Roboto"/>
+          <w:color w:val="030303"/>
+          <w:spacing w:val="3"/>
+          <w:sz w:val="21"/>
+          <w:szCs w:val="21"/>
+          <w:shd w:val="clear" w:color="auto" w:fill="F9F9F9"/>
+        </w:rPr>
         <w:lastRenderedPageBreak/>
-        <w:t>doubleNumberFunction = (int a) -&gt; a*2;</w:t>
-      </w:r>
-    </w:p>
-    <w:p>
-      <w:pPr>
-        <w:ind w:firstLine="360"/>
-        <w:rPr>
-          <w:rFonts w:ascii="Roboto" w:hAnsi="Roboto"/>
-          <w:color w:val="030303"/>
-          <w:spacing w:val="3"/>
-          <w:sz w:val="21"/>
-          <w:szCs w:val="21"/>
-          <w:shd w:val="clear" w:color="auto" w:fill="F9F9F9"/>
-        </w:rPr>
-      </w:pPr>
-      <w:r>
-        <w:rPr>
-          <w:rFonts w:ascii="Roboto" w:hAnsi="Roboto"/>
-          <w:color w:val="030303"/>
-          <w:spacing w:val="3"/>
-          <w:sz w:val="21"/>
-          <w:szCs w:val="21"/>
-          <w:shd w:val="clear" w:color="auto" w:fill="F9F9F9"/>
-        </w:rPr>
         <w:t>addFunction = (int a, int b</w:t>
       </w:r>
       <w:r>
@@ -7856,7 +7835,7 @@
 </file>
 
 <file path=customXml/itemProps1.xml><?xml version="1.0" encoding="utf-8"?>
-<ds:datastoreItem xmlns:ds="http://schemas.openxmlformats.org/officeDocument/2006/customXml" ds:itemID="{2FF1ECF0-E101-444D-AA43-DB160A3F4F7A}">
+<ds:datastoreItem xmlns:ds="http://schemas.openxmlformats.org/officeDocument/2006/customXml" ds:itemID="{88A01E7C-700D-471F-9F1B-C64AB7B7EC24}">
   <ds:schemaRefs>
     <ds:schemaRef ds:uri="http://schemas.openxmlformats.org/officeDocument/2006/bibliography"/>
   </ds:schemaRefs>
